--- a/Lesson 1/Practical.docx
+++ b/Lesson 1/Practical.docx
@@ -92,15 +92,15 @@
     <w:p>
       <w:pPr>
         <w:pStyle w:val="ListParagraph"/>
-      </w:pPr>
-      <w:hyperlink r:id="rId6" w:history="1">
-        <w:r>
-          <w:rPr>
-            <w:rStyle w:val="Hyperlink"/>
-          </w:rPr>
-          <w:t>https://ubuntu.com/</w:t>
-        </w:r>
-      </w:hyperlink>
+        <w:rPr>
+          <w:rFonts w:hint="eastAsia"/>
+          <w:color w:val="0000FF"/>
+          <w:u w:val="single"/>
+        </w:rPr>
+      </w:pPr>
+      <w:r>
+        <w:t>https://ubuntu.com/</w:t>
+      </w:r>
     </w:p>
     <w:p>
       <w:pPr>
@@ -138,7 +138,7 @@
       </w:r>
     </w:p>
     <w:p>
-      <w:hyperlink r:id="rId7" w:history="1">
+      <w:hyperlink r:id="rId6" w:history="1">
         <w:r>
           <w:rPr>
             <w:rStyle w:val="Hyperlink"/>
@@ -152,7 +152,41 @@
         <w:t>brew install python3</w:t>
       </w:r>
     </w:p>
-    <w:p/>
+    <w:p>
+      <w:pPr>
+        <w:rPr>
+          <w:rFonts w:hint="eastAsia"/>
+        </w:rPr>
+      </w:pPr>
+      <w:r>
+        <w:rPr>
+          <w:rFonts w:hint="eastAsia"/>
+        </w:rPr>
+        <w:t>链接：</w:t>
+      </w:r>
+      <w:r>
+        <w:rPr>
+          <w:rFonts w:hint="eastAsia"/>
+        </w:rPr>
+        <w:t xml:space="preserve">https://pan.baidu.com/s/1qf7tfjUZPEsSsTxDImn4Og </w:t>
+      </w:r>
+    </w:p>
+    <w:p>
+      <w:r>
+        <w:rPr>
+          <w:rFonts w:hint="eastAsia"/>
+        </w:rPr>
+        <w:t>提取码：</w:t>
+      </w:r>
+      <w:proofErr w:type="spellStart"/>
+      <w:r>
+        <w:rPr>
+          <w:rFonts w:hint="eastAsia"/>
+        </w:rPr>
+        <w:t>hrbo</w:t>
+      </w:r>
+      <w:proofErr w:type="spellEnd"/>
+    </w:p>
     <w:p>
       <w:pPr>
         <w:pStyle w:val="Heading2"/>
@@ -172,7 +206,12 @@
     </w:p>
     <w:p>
       <w:r>
-        <w:t>GUI Graphic User Interface</w:t>
+        <w:t>Bash = Bourne-Again Shell</w:t>
+      </w:r>
+    </w:p>
+    <w:p>
+      <w:r>
+        <w:t>Bash Command</w:t>
       </w:r>
     </w:p>
     <w:tbl>
@@ -453,6 +492,29 @@
               <w:t>的文件</w:t>
             </w:r>
           </w:p>
+          <w:p>
+            <w:r>
+              <w:t xml:space="preserve">Rm -r </w:t>
+            </w:r>
+            <w:r>
+              <w:rPr>
+                <w:rFonts w:hint="eastAsia"/>
+              </w:rPr>
+              <w:t>文件夹名（不必是空白）</w:t>
+            </w:r>
+            <w:r>
+              <w:rPr>
+                <w:rFonts w:hint="eastAsia"/>
+              </w:rPr>
+              <w:t xml:space="preserve"> </w:t>
+            </w:r>
+            <w:r>
+              <w:rPr>
+                <w:rFonts w:hint="eastAsia"/>
+              </w:rPr>
+              <w:t>删除文件夹</w:t>
+            </w:r>
+          </w:p>
         </w:tc>
       </w:tr>
       <w:tr>
@@ -616,6 +678,9 @@
             <w:r>
               <w:t>Change directory</w:t>
             </w:r>
+            <w:r>
+              <w:t xml:space="preserve"> + path</w:t>
+            </w:r>
           </w:p>
           <w:p>
             <w:pPr>
@@ -724,6 +789,68 @@
                 <w:rFonts w:hint="eastAsia"/>
               </w:rPr>
               <w:t>之前输入的命令</w:t>
+            </w:r>
+          </w:p>
+        </w:tc>
+      </w:tr>
+      <w:tr>
+        <w:tc>
+          <w:tcPr>
+            <w:tcW w:w="704" w:type="dxa"/>
+          </w:tcPr>
+          <w:p>
+            <w:pPr>
+              <w:jc w:val="center"/>
+            </w:pPr>
+            <w:r>
+              <w:t>touch</w:t>
+            </w:r>
+          </w:p>
+        </w:tc>
+        <w:tc>
+          <w:tcPr>
+            <w:tcW w:w="7592" w:type="dxa"/>
+          </w:tcPr>
+          <w:p>
+            <w:pPr>
+              <w:jc w:val="center"/>
+            </w:pPr>
+            <w:r>
+              <w:rPr>
+                <w:rFonts w:hint="eastAsia"/>
+              </w:rPr>
+              <w:t>创建一个空白文件</w:t>
+            </w:r>
+          </w:p>
+        </w:tc>
+      </w:tr>
+      <w:tr>
+        <w:tc>
+          <w:tcPr>
+            <w:tcW w:w="704" w:type="dxa"/>
+          </w:tcPr>
+          <w:p>
+            <w:pPr>
+              <w:jc w:val="center"/>
+            </w:pPr>
+            <w:r>
+              <w:t>cat</w:t>
+            </w:r>
+          </w:p>
+        </w:tc>
+        <w:tc>
+          <w:tcPr>
+            <w:tcW w:w="7592" w:type="dxa"/>
+          </w:tcPr>
+          <w:p>
+            <w:pPr>
+              <w:jc w:val="center"/>
+            </w:pPr>
+            <w:r>
+              <w:rPr>
+                <w:rFonts w:hint="eastAsia"/>
+              </w:rPr>
+              <w:t>显示文件内容</w:t>
             </w:r>
           </w:p>
         </w:tc>
@@ -803,15 +930,15 @@
     <w:p>
       <w:pPr>
         <w:rPr>
-          <w:lang w:val="en-US"/>
-        </w:rPr>
-      </w:pPr>
-      <w:r>
-        <w:rPr>
-          <w:rFonts w:hint="eastAsia"/>
-          <w:lang w:val="en-US"/>
-        </w:rPr>
-        <w:lastRenderedPageBreak/>
+          <w:rFonts w:hint="eastAsia"/>
+          <w:lang w:val="en-US"/>
+        </w:rPr>
+      </w:pPr>
+      <w:r>
+        <w:rPr>
+          <w:rFonts w:hint="eastAsia"/>
+          <w:lang w:val="en-US"/>
+        </w:rPr>
         <w:t>路径名符号配合</w:t>
       </w:r>
       <w:r>
@@ -910,7 +1037,7 @@
               <w:rPr>
                 <w:lang w:val="en-US"/>
               </w:rPr>
-              <w:t>~, /home</w:t>
+              <w:t>~</w:t>
             </w:r>
           </w:p>
         </w:tc>
@@ -1090,6 +1217,12 @@
           <w:lang w:val="en-US"/>
         </w:rPr>
       </w:pPr>
+      <w:r>
+        <w:rPr>
+          <w:lang w:val="en-US"/>
+        </w:rPr>
+        <w:t>Tab auto-complete</w:t>
+      </w:r>
     </w:p>
     <w:p>
       <w:pPr>
@@ -1134,8 +1267,44 @@
         <w:rPr>
           <w:lang w:val="en-US"/>
         </w:rPr>
+        <w:t>Sublime</w:t>
+      </w:r>
+    </w:p>
+    <w:p>
+      <w:pPr>
+        <w:rPr>
+          <w:lang w:val="en-US"/>
+        </w:rPr>
+      </w:pPr>
+      <w:r>
+        <w:rPr>
+          <w:lang w:val="en-US"/>
+        </w:rPr>
         <w:t>Vim, Nano</w:t>
       </w:r>
+      <w:r>
+        <w:rPr>
+          <w:lang w:val="en-US"/>
+        </w:rPr>
+        <w:t xml:space="preserve"> </w:t>
+      </w:r>
+      <w:r>
+        <w:rPr>
+          <w:lang w:val="en-US"/>
+        </w:rPr>
+        <w:t>terminal</w:t>
+      </w:r>
+      <w:r>
+        <w:rPr>
+          <w:lang w:val="en-US"/>
+        </w:rPr>
+        <w:t>-based</w:t>
+      </w:r>
+    </w:p>
+    <w:p>
+      <w:r>
+        <w:t>GUI Graphic User Interface</w:t>
+      </w:r>
     </w:p>
     <w:p>
       <w:pPr>
@@ -1169,14 +1338,12 @@
           <w:lang w:val="en-US"/>
         </w:rPr>
       </w:pPr>
-      <w:proofErr w:type="spellStart"/>
       <w:r>
         <w:rPr>
           <w:lang w:val="en-US"/>
         </w:rPr>
         <w:t>Netbeans</w:t>
       </w:r>
-      <w:proofErr w:type="spellEnd"/>
     </w:p>
     <w:p>
       <w:pPr>
@@ -1237,28 +1404,20 @@
           <w:lang w:val="en-US"/>
         </w:rPr>
       </w:pPr>
-      <w:proofErr w:type="gramStart"/>
-      <w:r>
-        <w:rPr>
-          <w:lang w:val="en-US"/>
-        </w:rPr>
-        <w:t>help(</w:t>
-      </w:r>
-      <w:proofErr w:type="gramEnd"/>
-      <w:r>
-        <w:rPr>
-          <w:lang w:val="en-US"/>
-        </w:rPr>
-        <w:t>)</w:t>
-      </w:r>
-    </w:p>
-    <w:p>
-      <w:pPr>
-        <w:rPr>
-          <w:lang w:val="en-US"/>
-        </w:rPr>
-      </w:pPr>
-      <w:hyperlink r:id="rId8" w:history="1">
+      <w:r>
+        <w:rPr>
+          <w:lang w:val="en-US"/>
+        </w:rPr>
+        <w:t>help()</w:t>
+      </w:r>
+    </w:p>
+    <w:p>
+      <w:pPr>
+        <w:rPr>
+          <w:lang w:val="en-US"/>
+        </w:rPr>
+      </w:pPr>
+      <w:hyperlink r:id="rId7" w:history="1">
         <w:r>
           <w:rPr>
             <w:rStyle w:val="Hyperlink"/>
@@ -1288,7 +1447,6 @@
           <w:lang w:val="en-US"/>
         </w:rPr>
       </w:pPr>
-      <w:proofErr w:type="gramStart"/>
       <w:r>
         <w:rPr>
           <w:lang w:val="en-US"/>
@@ -1299,14 +1457,7 @@
         <w:rPr>
           <w:lang w:val="en-US"/>
         </w:rPr>
-        <w:t>(</w:t>
-      </w:r>
-      <w:proofErr w:type="gramEnd"/>
-      <w:r>
-        <w:rPr>
-          <w:lang w:val="en-US"/>
-        </w:rPr>
-        <w:t>)</w:t>
+        <w:t>()</w:t>
       </w:r>
     </w:p>
     <w:p>
@@ -1367,6 +1518,7 @@
         <w:rPr>
           <w:lang w:val="en-US"/>
         </w:rPr>
+        <w:lastRenderedPageBreak/>
         <w:t>Comment</w:t>
       </w:r>
     </w:p>
@@ -1394,7 +1546,19 @@
         <w:rPr>
           <w:lang w:val="en-US"/>
         </w:rPr>
-        <w:t># This is a comment</w:t>
+        <w:t>#</w:t>
+      </w:r>
+      <w:r>
+        <w:rPr>
+          <w:lang w:val="en-US"/>
+        </w:rPr>
+        <w:t xml:space="preserve"> hash</w:t>
+      </w:r>
+      <w:r>
+        <w:rPr>
+          <w:lang w:val="en-US"/>
+        </w:rPr>
+        <w:t xml:space="preserve"> This is a comment</w:t>
       </w:r>
     </w:p>
     <w:p>
@@ -1446,31 +1610,32 @@
       </w:r>
     </w:p>
     <w:p>
-      <w:pPr>
-        <w:rPr>
-          <w:lang w:val="en-US"/>
-        </w:rPr>
-      </w:pPr>
-      <w:r>
-        <w:rPr>
-          <w:rFonts w:hint="eastAsia"/>
-          <w:lang w:val="en-US"/>
-        </w:rPr>
-        <w:t>使部分代码不允许</w:t>
-      </w:r>
-    </w:p>
-    <w:p>
-      <w:pPr>
-        <w:rPr>
-          <w:lang w:val="en-US"/>
-        </w:rPr>
-      </w:pPr>
-      <w:r>
-        <w:rPr>
-          <w:rFonts w:hint="eastAsia"/>
-          <w:lang w:val="en-US"/>
-        </w:rPr>
-        <w:lastRenderedPageBreak/>
+      <w:r>
+        <w:rPr>
+          <w:rFonts w:hint="eastAsia"/>
+          <w:lang w:val="en-US"/>
+        </w:rPr>
+        <w:t>使部分代码不</w:t>
+      </w:r>
+      <w:r>
+        <w:rPr>
+          <w:rFonts w:hint="eastAsia"/>
+          <w:lang w:val="en-US"/>
+        </w:rPr>
+        <w:t>运行</w:t>
+      </w:r>
+    </w:p>
+    <w:p>
+      <w:pPr>
+        <w:rPr>
+          <w:lang w:val="en-US"/>
+        </w:rPr>
+      </w:pPr>
+      <w:r>
+        <w:rPr>
+          <w:rFonts w:hint="eastAsia"/>
+          <w:lang w:val="en-US"/>
+        </w:rPr>
         <w:t>在大多数文本编辑器和</w:t>
       </w:r>
       <w:r>
@@ -1681,7 +1846,19 @@
         <w:rPr>
           <w:lang w:val="en-US"/>
         </w:rPr>
-        <w:t xml:space="preserve">Assignment = </w:t>
+        <w:t>Assignment</w:t>
+      </w:r>
+      <w:r>
+        <w:rPr>
+          <w:rFonts w:hint="eastAsia"/>
+        </w:rPr>
+        <w:t>赋值</w:t>
+      </w:r>
+      <w:r>
+        <w:rPr>
+          <w:lang w:val="en-US"/>
+        </w:rPr>
+        <w:t xml:space="preserve"> = </w:t>
       </w:r>
       <w:r>
         <w:rPr>
@@ -1731,6 +1908,19 @@
       </w:r>
     </w:p>
     <w:p>
+      <w:pPr>
+        <w:rPr>
+          <w:lang w:val="en-US"/>
+        </w:rPr>
+      </w:pPr>
+      <w:r>
+        <w:rPr>
+          <w:lang w:val="en-US"/>
+        </w:rPr>
+        <w:t>Data types</w:t>
+      </w:r>
+    </w:p>
+    <w:p>
       <w:r>
         <w:rPr>
           <w:lang w:val="en-US"/>
@@ -1797,7 +1987,14 @@
         <w:rPr>
           <w:rFonts w:hint="eastAsia"/>
         </w:rPr>
-        <w:t>两个数字</w:t>
+        <w:t>两个</w:t>
+      </w:r>
+      <w:r>
+        <w:rPr>
+          <w:rFonts w:hint="eastAsia"/>
+          <w:color w:val="FF0000"/>
+        </w:rPr>
+        <w:t>数字</w:t>
       </w:r>
     </w:p>
     <w:p>
@@ -1812,28 +2009,28 @@
           <w:rFonts w:hint="eastAsia"/>
         </w:rPr>
         <w:t>算出他们的和</w:t>
-      </w:r>
-    </w:p>
-    <w:p>
-      <w:pPr>
-        <w:rPr>
-          <w:rFonts w:hint="eastAsia"/>
-        </w:rPr>
-      </w:pPr>
-      <w:r>
-        <w:rPr>
-          <w:rFonts w:hint="eastAsia"/>
-        </w:rPr>
-        <w:t>三个数字</w:t>
-      </w:r>
-      <w:r>
-        <w:rPr>
-          <w:rFonts w:hint="eastAsia"/>
-        </w:rPr>
-        <w:t>?</w:t>
       </w:r>
       <w:bookmarkStart w:id="0" w:name="_GoBack"/>
       <w:bookmarkEnd w:id="0"/>
+    </w:p>
+    <w:p>
+      <w:pPr>
+        <w:rPr>
+          <w:rFonts w:hint="eastAsia"/>
+        </w:rPr>
+      </w:pPr>
+      <w:r>
+        <w:rPr>
+          <w:rFonts w:hint="eastAsia"/>
+        </w:rPr>
+        <w:t>三个数字</w:t>
+      </w:r>
+      <w:r>
+        <w:rPr>
+          <w:rFonts w:hint="eastAsia"/>
+        </w:rPr>
+        <w:t>?</w:t>
+      </w:r>
     </w:p>
     <w:p/>
     <w:p/>
@@ -1850,6 +2047,118 @@
 <file path=word/numbering.xml><?xml version="1.0" encoding="utf-8"?>
 <w:numbering xmlns:wpc="http://schemas.microsoft.com/office/word/2010/wordprocessingCanvas" xmlns:cx="http://schemas.microsoft.com/office/drawing/2014/chartex" xmlns:cx1="http://schemas.microsoft.com/office/drawing/2015/9/8/chartex" xmlns:cx2="http://schemas.microsoft.com/office/drawing/2015/10/21/chartex" xmlns:cx3="http://schemas.microsoft.com/office/drawing/2016/5/9/chartex" xmlns:cx4="http://schemas.microsoft.com/office/drawing/2016/5/10/chartex" xmlns:cx5="http://schemas.microsoft.com/office/drawing/2016/5/11/chartex" xmlns:cx6="http://schemas.microsoft.com/office/drawing/2016/5/12/chartex" xmlns:cx7="http://schemas.microsoft.com/office/drawing/2016/5/13/chartex" xmlns:cx8="http://schemas.microsoft.com/office/drawing/2016/5/14/chartex" xmlns:mc="http://schemas.openxmlformats.org/markup-compatibility/2006" xmlns:aink="http://schemas.microsoft.com/office/drawing/2016/ink" xmlns:am3d="http://schemas.microsoft.com/office/drawing/2017/model3d" xmlns:o="urn:schemas-microsoft-com:office:office" xmlns:r="http://schemas.openxmlformats.org/officeDocument/2006/relationships" xmlns:m="http://schemas.openxmlformats.org/officeDocument/2006/math" xmlns:v="urn:schemas-microsoft-com:vml" xmlns:wp14="http://schemas.microsoft.com/office/word/2010/wordprocessingDrawing" xmlns:wp="http://schemas.openxmlformats.org/drawingml/2006/wordprocessingDrawing" xmlns:w10="urn:schemas-microsoft-com:office:word" xmlns:w="http://schemas.openxmlformats.org/wordprocessingml/2006/main" xmlns:w14="http://schemas.microsoft.com/office/word/2010/wordml" xmlns:w15="http://schemas.microsoft.com/office/word/2012/wordml" xmlns:w16cid="http://schemas.microsoft.com/office/word/2016/wordml/cid" xmlns:w16se="http://schemas.microsoft.com/office/word/2015/wordml/symex" xmlns:wpg="http://schemas.microsoft.com/office/word/2010/wordprocessingGroup" xmlns:wpi="http://schemas.microsoft.com/office/word/2010/wordprocessingInk" xmlns:wne="http://schemas.microsoft.com/office/word/2006/wordml" xmlns:wps="http://schemas.microsoft.com/office/word/2010/wordprocessingShape" mc:Ignorable="w14 w15 w16se w16cid wp14">
   <w:abstractNum w:abstractNumId="0" w15:restartNumberingAfterBreak="0">
+    <w:nsid w:val="247967F7"/>
+    <w:multiLevelType w:val="hybridMultilevel"/>
+    <w:tmpl w:val="D7349938"/>
+    <w:lvl w:ilvl="0" w:tplc="1856E5AE">
+      <w:numFmt w:val="bullet"/>
+      <w:lvlText w:val="-"/>
+      <w:lvlJc w:val="left"/>
+      <w:pPr>
+        <w:ind w:left="720" w:hanging="360"/>
+      </w:pPr>
+      <w:rPr>
+        <w:rFonts w:ascii="Calibri" w:eastAsiaTheme="minorEastAsia" w:hAnsi="Calibri" w:cs="Calibri" w:hint="default"/>
+      </w:rPr>
+    </w:lvl>
+    <w:lvl w:ilvl="1" w:tplc="0C090003" w:tentative="1">
+      <w:start w:val="1"/>
+      <w:numFmt w:val="bullet"/>
+      <w:lvlText w:val="o"/>
+      <w:lvlJc w:val="left"/>
+      <w:pPr>
+        <w:ind w:left="1440" w:hanging="360"/>
+      </w:pPr>
+      <w:rPr>
+        <w:rFonts w:ascii="Courier New" w:hAnsi="Courier New" w:cs="Courier New" w:hint="default"/>
+      </w:rPr>
+    </w:lvl>
+    <w:lvl w:ilvl="2" w:tplc="0C090005" w:tentative="1">
+      <w:start w:val="1"/>
+      <w:numFmt w:val="bullet"/>
+      <w:lvlText w:val=""/>
+      <w:lvlJc w:val="left"/>
+      <w:pPr>
+        <w:ind w:left="2160" w:hanging="360"/>
+      </w:pPr>
+      <w:rPr>
+        <w:rFonts w:ascii="Wingdings" w:hAnsi="Wingdings" w:hint="default"/>
+      </w:rPr>
+    </w:lvl>
+    <w:lvl w:ilvl="3" w:tplc="0C090001" w:tentative="1">
+      <w:start w:val="1"/>
+      <w:numFmt w:val="bullet"/>
+      <w:lvlText w:val=""/>
+      <w:lvlJc w:val="left"/>
+      <w:pPr>
+        <w:ind w:left="2880" w:hanging="360"/>
+      </w:pPr>
+      <w:rPr>
+        <w:rFonts w:ascii="Symbol" w:hAnsi="Symbol" w:hint="default"/>
+      </w:rPr>
+    </w:lvl>
+    <w:lvl w:ilvl="4" w:tplc="0C090003" w:tentative="1">
+      <w:start w:val="1"/>
+      <w:numFmt w:val="bullet"/>
+      <w:lvlText w:val="o"/>
+      <w:lvlJc w:val="left"/>
+      <w:pPr>
+        <w:ind w:left="3600" w:hanging="360"/>
+      </w:pPr>
+      <w:rPr>
+        <w:rFonts w:ascii="Courier New" w:hAnsi="Courier New" w:cs="Courier New" w:hint="default"/>
+      </w:rPr>
+    </w:lvl>
+    <w:lvl w:ilvl="5" w:tplc="0C090005" w:tentative="1">
+      <w:start w:val="1"/>
+      <w:numFmt w:val="bullet"/>
+      <w:lvlText w:val=""/>
+      <w:lvlJc w:val="left"/>
+      <w:pPr>
+        <w:ind w:left="4320" w:hanging="360"/>
+      </w:pPr>
+      <w:rPr>
+        <w:rFonts w:ascii="Wingdings" w:hAnsi="Wingdings" w:hint="default"/>
+      </w:rPr>
+    </w:lvl>
+    <w:lvl w:ilvl="6" w:tplc="0C090001" w:tentative="1">
+      <w:start w:val="1"/>
+      <w:numFmt w:val="bullet"/>
+      <w:lvlText w:val=""/>
+      <w:lvlJc w:val="left"/>
+      <w:pPr>
+        <w:ind w:left="5040" w:hanging="360"/>
+      </w:pPr>
+      <w:rPr>
+        <w:rFonts w:ascii="Symbol" w:hAnsi="Symbol" w:hint="default"/>
+      </w:rPr>
+    </w:lvl>
+    <w:lvl w:ilvl="7" w:tplc="0C090003" w:tentative="1">
+      <w:start w:val="1"/>
+      <w:numFmt w:val="bullet"/>
+      <w:lvlText w:val="o"/>
+      <w:lvlJc w:val="left"/>
+      <w:pPr>
+        <w:ind w:left="5760" w:hanging="360"/>
+      </w:pPr>
+      <w:rPr>
+        <w:rFonts w:ascii="Courier New" w:hAnsi="Courier New" w:cs="Courier New" w:hint="default"/>
+      </w:rPr>
+    </w:lvl>
+    <w:lvl w:ilvl="8" w:tplc="0C090005" w:tentative="1">
+      <w:start w:val="1"/>
+      <w:numFmt w:val="bullet"/>
+      <w:lvlText w:val=""/>
+      <w:lvlJc w:val="left"/>
+      <w:pPr>
+        <w:ind w:left="6480" w:hanging="360"/>
+      </w:pPr>
+      <w:rPr>
+        <w:rFonts w:ascii="Wingdings" w:hAnsi="Wingdings" w:hint="default"/>
+      </w:rPr>
+    </w:lvl>
+  </w:abstractNum>
+  <w:abstractNum w:abstractNumId="1" w15:restartNumberingAfterBreak="0">
     <w:nsid w:val="63FB5134"/>
     <w:multiLevelType w:val="hybridMultilevel"/>
     <w:tmpl w:val="0C88289A"/>
@@ -1938,8 +2247,126 @@
       </w:pPr>
     </w:lvl>
   </w:abstractNum>
+  <w:abstractNum w:abstractNumId="2" w15:restartNumberingAfterBreak="0">
+    <w:nsid w:val="74C4490C"/>
+    <w:multiLevelType w:val="hybridMultilevel"/>
+    <w:tmpl w:val="9FB8C0A6"/>
+    <w:lvl w:ilvl="0" w:tplc="2DC2D0E0">
+      <w:numFmt w:val="bullet"/>
+      <w:lvlText w:val="-"/>
+      <w:lvlJc w:val="left"/>
+      <w:pPr>
+        <w:ind w:left="1080" w:hanging="360"/>
+      </w:pPr>
+      <w:rPr>
+        <w:rFonts w:ascii="Calibri" w:eastAsiaTheme="minorEastAsia" w:hAnsi="Calibri" w:cs="Calibri" w:hint="default"/>
+      </w:rPr>
+    </w:lvl>
+    <w:lvl w:ilvl="1" w:tplc="0C090003" w:tentative="1">
+      <w:start w:val="1"/>
+      <w:numFmt w:val="bullet"/>
+      <w:lvlText w:val="o"/>
+      <w:lvlJc w:val="left"/>
+      <w:pPr>
+        <w:ind w:left="1800" w:hanging="360"/>
+      </w:pPr>
+      <w:rPr>
+        <w:rFonts w:ascii="Courier New" w:hAnsi="Courier New" w:cs="Courier New" w:hint="default"/>
+      </w:rPr>
+    </w:lvl>
+    <w:lvl w:ilvl="2" w:tplc="0C090005" w:tentative="1">
+      <w:start w:val="1"/>
+      <w:numFmt w:val="bullet"/>
+      <w:lvlText w:val=""/>
+      <w:lvlJc w:val="left"/>
+      <w:pPr>
+        <w:ind w:left="2520" w:hanging="360"/>
+      </w:pPr>
+      <w:rPr>
+        <w:rFonts w:ascii="Wingdings" w:hAnsi="Wingdings" w:hint="default"/>
+      </w:rPr>
+    </w:lvl>
+    <w:lvl w:ilvl="3" w:tplc="0C090001" w:tentative="1">
+      <w:start w:val="1"/>
+      <w:numFmt w:val="bullet"/>
+      <w:lvlText w:val=""/>
+      <w:lvlJc w:val="left"/>
+      <w:pPr>
+        <w:ind w:left="3240" w:hanging="360"/>
+      </w:pPr>
+      <w:rPr>
+        <w:rFonts w:ascii="Symbol" w:hAnsi="Symbol" w:hint="default"/>
+      </w:rPr>
+    </w:lvl>
+    <w:lvl w:ilvl="4" w:tplc="0C090003" w:tentative="1">
+      <w:start w:val="1"/>
+      <w:numFmt w:val="bullet"/>
+      <w:lvlText w:val="o"/>
+      <w:lvlJc w:val="left"/>
+      <w:pPr>
+        <w:ind w:left="3960" w:hanging="360"/>
+      </w:pPr>
+      <w:rPr>
+        <w:rFonts w:ascii="Courier New" w:hAnsi="Courier New" w:cs="Courier New" w:hint="default"/>
+      </w:rPr>
+    </w:lvl>
+    <w:lvl w:ilvl="5" w:tplc="0C090005" w:tentative="1">
+      <w:start w:val="1"/>
+      <w:numFmt w:val="bullet"/>
+      <w:lvlText w:val=""/>
+      <w:lvlJc w:val="left"/>
+      <w:pPr>
+        <w:ind w:left="4680" w:hanging="360"/>
+      </w:pPr>
+      <w:rPr>
+        <w:rFonts w:ascii="Wingdings" w:hAnsi="Wingdings" w:hint="default"/>
+      </w:rPr>
+    </w:lvl>
+    <w:lvl w:ilvl="6" w:tplc="0C090001" w:tentative="1">
+      <w:start w:val="1"/>
+      <w:numFmt w:val="bullet"/>
+      <w:lvlText w:val=""/>
+      <w:lvlJc w:val="left"/>
+      <w:pPr>
+        <w:ind w:left="5400" w:hanging="360"/>
+      </w:pPr>
+      <w:rPr>
+        <w:rFonts w:ascii="Symbol" w:hAnsi="Symbol" w:hint="default"/>
+      </w:rPr>
+    </w:lvl>
+    <w:lvl w:ilvl="7" w:tplc="0C090003" w:tentative="1">
+      <w:start w:val="1"/>
+      <w:numFmt w:val="bullet"/>
+      <w:lvlText w:val="o"/>
+      <w:lvlJc w:val="left"/>
+      <w:pPr>
+        <w:ind w:left="6120" w:hanging="360"/>
+      </w:pPr>
+      <w:rPr>
+        <w:rFonts w:ascii="Courier New" w:hAnsi="Courier New" w:cs="Courier New" w:hint="default"/>
+      </w:rPr>
+    </w:lvl>
+    <w:lvl w:ilvl="8" w:tplc="0C090005" w:tentative="1">
+      <w:start w:val="1"/>
+      <w:numFmt w:val="bullet"/>
+      <w:lvlText w:val=""/>
+      <w:lvlJc w:val="left"/>
+      <w:pPr>
+        <w:ind w:left="6840" w:hanging="360"/>
+      </w:pPr>
+      <w:rPr>
+        <w:rFonts w:ascii="Wingdings" w:hAnsi="Wingdings" w:hint="default"/>
+      </w:rPr>
+    </w:lvl>
+  </w:abstractNum>
   <w:num w:numId="1">
+    <w:abstractNumId w:val="1"/>
+  </w:num>
+  <w:num w:numId="2">
     <w:abstractNumId w:val="0"/>
+  </w:num>
+  <w:num w:numId="3">
+    <w:abstractNumId w:val="2"/>
   </w:num>
 </w:numbering>
 </file>

--- a/Lesson 1/Practical.docx
+++ b/Lesson 1/Practical.docx
@@ -93,7 +93,6 @@
       <w:pPr>
         <w:pStyle w:val="ListParagraph"/>
         <w:rPr>
-          <w:rFonts w:hint="eastAsia"/>
           <w:color w:val="0000FF"/>
           <w:u w:val="single"/>
         </w:rPr>
@@ -153,39 +152,8 @@
       </w:r>
     </w:p>
     <w:p>
-      <w:pPr>
-        <w:rPr>
-          <w:rFonts w:hint="eastAsia"/>
-        </w:rPr>
-      </w:pPr>
-      <w:r>
-        <w:rPr>
-          <w:rFonts w:hint="eastAsia"/>
-        </w:rPr>
-        <w:t>链接：</w:t>
-      </w:r>
-      <w:r>
-        <w:rPr>
-          <w:rFonts w:hint="eastAsia"/>
-        </w:rPr>
-        <w:t xml:space="preserve">https://pan.baidu.com/s/1qf7tfjUZPEsSsTxDImn4Og </w:t>
-      </w:r>
-    </w:p>
-    <w:p>
-      <w:r>
-        <w:rPr>
-          <w:rFonts w:hint="eastAsia"/>
-        </w:rPr>
-        <w:t>提取码：</w:t>
-      </w:r>
-      <w:proofErr w:type="spellStart"/>
-      <w:r>
-        <w:rPr>
-          <w:rFonts w:hint="eastAsia"/>
-        </w:rPr>
-        <w:t>hrbo</w:t>
-      </w:r>
-      <w:proofErr w:type="spellEnd"/>
+      <w:bookmarkStart w:id="0" w:name="_GoBack"/>
+      <w:bookmarkEnd w:id="0"/>
     </w:p>
     <w:p>
       <w:pPr>
@@ -770,9 +738,6 @@
           <w:p>
             <w:pPr>
               <w:jc w:val="center"/>
-              <w:rPr>
-                <w:rFonts w:hint="eastAsia"/>
-              </w:rPr>
             </w:pPr>
             <w:r>
               <w:t xml:space="preserve">Clear    </w:t>
@@ -862,6 +827,7 @@
         <w:pStyle w:val="Heading2"/>
       </w:pPr>
       <w:r>
+        <w:lastRenderedPageBreak/>
         <w:t>Unix File System</w:t>
       </w:r>
     </w:p>
@@ -930,7 +896,6 @@
     <w:p>
       <w:pPr>
         <w:rPr>
-          <w:rFonts w:hint="eastAsia"/>
           <w:lang w:val="en-US"/>
         </w:rPr>
       </w:pPr>
@@ -1518,34 +1483,34 @@
         <w:rPr>
           <w:lang w:val="en-US"/>
         </w:rPr>
+        <w:t>Comment</w:t>
+      </w:r>
+    </w:p>
+    <w:p>
+      <w:pPr>
+        <w:rPr>
+          <w:lang w:val="en-US"/>
+        </w:rPr>
+      </w:pPr>
+      <w:r>
+        <w:rPr>
+          <w:rFonts w:hint="eastAsia"/>
+          <w:lang w:val="en-US"/>
+        </w:rPr>
+        <w:t>注释</w:t>
+      </w:r>
+    </w:p>
+    <w:p>
+      <w:pPr>
+        <w:rPr>
+          <w:lang w:val="en-US"/>
+        </w:rPr>
+      </w:pPr>
+      <w:r>
+        <w:rPr>
+          <w:lang w:val="en-US"/>
+        </w:rPr>
         <w:lastRenderedPageBreak/>
-        <w:t>Comment</w:t>
-      </w:r>
-    </w:p>
-    <w:p>
-      <w:pPr>
-        <w:rPr>
-          <w:lang w:val="en-US"/>
-        </w:rPr>
-      </w:pPr>
-      <w:r>
-        <w:rPr>
-          <w:rFonts w:hint="eastAsia"/>
-          <w:lang w:val="en-US"/>
-        </w:rPr>
-        <w:t>注释</w:t>
-      </w:r>
-    </w:p>
-    <w:p>
-      <w:pPr>
-        <w:rPr>
-          <w:lang w:val="en-US"/>
-        </w:rPr>
-      </w:pPr>
-      <w:r>
-        <w:rPr>
-          <w:lang w:val="en-US"/>
-        </w:rPr>
         <w:t>#</w:t>
       </w:r>
       <w:r>
@@ -2010,15 +1975,8 @@
         </w:rPr>
         <w:t>算出他们的和</w:t>
       </w:r>
-      <w:bookmarkStart w:id="0" w:name="_GoBack"/>
-      <w:bookmarkEnd w:id="0"/>
-    </w:p>
-    <w:p>
-      <w:pPr>
-        <w:rPr>
-          <w:rFonts w:hint="eastAsia"/>
-        </w:rPr>
-      </w:pPr>
+    </w:p>
+    <w:p>
       <w:r>
         <w:rPr>
           <w:rFonts w:hint="eastAsia"/>
